--- a/EmailTemplate.docx
+++ b/EmailTemplate.docx
@@ -3,6 +3,26 @@
 <w:document xmlns:wpc="http://schemas.microsoft.com/office/word/2010/wordprocessingCanvas" xmlns:mo="http://schemas.microsoft.com/office/mac/office/2008/main" xmlns:mc="http://schemas.openxmlformats.org/markup-compatibility/2006" xmlns:mv="urn:schemas-microsoft-com:mac:vml" xmlns:o="urn:schemas-microsoft-com:office:office" xmlns:r="http://schemas.openxmlformats.org/officeDocument/2006/relationships" xmlns:m="http://schemas.openxmlformats.org/officeDocument/2006/math" xmlns:v="urn:schemas-microsoft-com:vml" xmlns:wp14="http://schemas.microsoft.com/office/word/2010/wordprocessingDrawing" xmlns:wp="http://schemas.openxmlformats.org/drawingml/2006/wordprocessingDrawing" xmlns:w10="urn:schemas-microsoft-com:office:word" xmlns:w="http://schemas.openxmlformats.org/wordprocessingml/2006/main" xmlns:w14="http://schemas.microsoft.com/office/word/2010/wordml" xmlns:w15="http://schemas.microsoft.com/office/word/2012/wordml" xmlns:wpg="http://schemas.microsoft.com/office/word/2010/wordprocessingGroup" xmlns:wpi="http://schemas.microsoft.com/office/word/2010/wordprocessingInk" xmlns:wne="http://schemas.microsoft.com/office/word/2006/wordml" xmlns:wps="http://schemas.microsoft.com/office/word/2010/wordprocessingShape" mc:Ignorable="w14 w15 wp14">
   <w:body>
     <w:p>
+      <w:pPr>
+        <w:rPr>
+          <w:b/>
+        </w:rPr>
+      </w:pPr>
+      <w:r>
+        <w:rPr>
+          <w:b/>
+        </w:rPr>
+        <w:t>MORE FORMAL (for Sign-ins)</w:t>
+      </w:r>
+      <w:r>
+        <w:rPr>
+          <w:b/>
+        </w:rPr>
+        <w:t>:</w:t>
+      </w:r>
+    </w:p>
+    <w:p/>
+    <w:p>
       <w:r>
         <w:t>Subject: __[club]__’s Participation in ProspectAve</w:t>
       </w:r>
@@ -10,152 +30,473 @@
     <w:p/>
     <w:p/>
     <w:p>
+      <w:r>
+        <w:t xml:space="preserve">Dear </w:t>
+      </w:r>
+      <w:r>
+        <w:t>__[officer name]__,</w:t>
+      </w:r>
+    </w:p>
+    <w:p/>
+    <w:p>
+      <w:r>
+        <w:t>I</w:t>
+      </w:r>
+      <w:r>
+        <w:t xml:space="preserve"> hope this email finds you well!</w:t>
+      </w:r>
+      <w:r>
+        <w:t xml:space="preserve">  </w:t>
+      </w:r>
+      <w:r>
+        <w:t xml:space="preserve">My name is </w:t>
+      </w:r>
+      <w:r>
+        <w:t>__[name]__</w:t>
+      </w:r>
+      <w:r>
+        <w:t xml:space="preserve"> and I am part of</w:t>
+      </w:r>
+      <w:r>
+        <w:t xml:space="preserve"> the design team of the </w:t>
+      </w:r>
+      <w:r>
+        <w:t xml:space="preserve">upcoming </w:t>
+      </w:r>
+      <w:r>
+        <w:t xml:space="preserve">Princeton </w:t>
+      </w:r>
+      <w:r>
+        <w:t>web</w:t>
+      </w:r>
+      <w:r>
+        <w:t xml:space="preserve"> app </w:t>
+      </w:r>
+      <w:r>
+        <w:rPr>
+          <w:b/>
+        </w:rPr>
+        <w:t>ProspectAve</w:t>
+      </w:r>
+      <w:r>
+        <w:t xml:space="preserve">.  </w:t>
+      </w:r>
+      <w:r>
+        <w:t xml:space="preserve">We are emailing you because you are an officer </w:t>
+      </w:r>
+      <w:r>
+        <w:t>of</w:t>
+      </w:r>
+      <w:r>
+        <w:t xml:space="preserve"> </w:t>
+      </w:r>
+      <w:r>
+        <w:t>__[club]__</w:t>
+      </w:r>
+      <w:r>
+        <w:t xml:space="preserve"> and we were hoping you could </w:t>
+      </w:r>
+      <w:r>
+        <w:t>help us collect some information about __[club]__’s openings in the upcoming weeks.</w:t>
+      </w:r>
+    </w:p>
+    <w:p/>
+    <w:p>
+      <w:r>
+        <w:t xml:space="preserve">We noticed that it </w:t>
+      </w:r>
+      <w:r>
+        <w:t>can take a lot of work to constantly promote your club’s special events.</w:t>
+      </w:r>
+      <w:r>
+        <w:t xml:space="preserve"> </w:t>
+      </w:r>
+      <w:r>
+        <w:t xml:space="preserve"> </w:t>
+      </w:r>
+      <w:r>
+        <w:t>O</w:t>
+      </w:r>
+      <w:r>
+        <w:t xml:space="preserve">ur goal is to </w:t>
+      </w:r>
+      <w:r>
+        <w:t xml:space="preserve">make publicity a little easier for __[club]__:  our project aims to </w:t>
+      </w:r>
+      <w:r>
+        <w:t xml:space="preserve">provide an </w:t>
+      </w:r>
+      <w:r>
+        <w:t xml:space="preserve">online platform that allows students </w:t>
+      </w:r>
+      <w:r>
+        <w:t xml:space="preserve">to view information about when a club is open </w:t>
+      </w:r>
+      <w:r>
+        <w:t>through</w:t>
+      </w:r>
+      <w:r>
+        <w:t xml:space="preserve"> a very user-friendly map.  </w:t>
+      </w:r>
+      <w:r>
+        <w:t xml:space="preserve">To this end, we will need </w:t>
+      </w:r>
+      <w:r>
+        <w:t>your help in</w:t>
+      </w:r>
+      <w:r>
+        <w:t xml:space="preserve"> fill</w:t>
+      </w:r>
+      <w:r>
+        <w:t>ing</w:t>
+      </w:r>
+      <w:r>
+        <w:t xml:space="preserve"> our database about __[club]__’s </w:t>
+      </w:r>
+      <w:r>
+        <w:t xml:space="preserve">openings.  </w:t>
+      </w:r>
+      <w:r>
+        <w:t xml:space="preserve">We believe that the easier it is for students to see that a club is open, the more popular it is likely to be.  </w:t>
+      </w:r>
+      <w:r>
+        <w:t>Don’t worry, our data entry system is entirely painless and easy to use!</w:t>
+      </w:r>
+    </w:p>
+    <w:p/>
+    <w:p>
+      <w:r>
+        <w:t xml:space="preserve">Our </w:t>
+      </w:r>
+      <w:r>
+        <w:t>alpha</w:t>
+      </w:r>
+      <w:r>
+        <w:t xml:space="preserve"> </w:t>
+      </w:r>
+      <w:r>
+        <w:t>product</w:t>
+      </w:r>
+      <w:r>
+        <w:t xml:space="preserve"> is currently live at </w:t>
+      </w:r>
+      <w:r>
+        <w:rPr>
+          <w:u w:val="single"/>
+        </w:rPr>
+        <w:t>prospectave.io</w:t>
+      </w:r>
+      <w:r>
+        <w:t xml:space="preserve"> (feel free to go check it out!) and we are close to our beta release.</w:t>
+      </w:r>
+      <w:r>
+        <w:t xml:space="preserve">  We would love </w:t>
+      </w:r>
+      <w:r>
+        <w:t xml:space="preserve">to </w:t>
+      </w:r>
+      <w:r>
+        <w:rPr>
+          <w:b/>
+        </w:rPr>
+        <w:t>meet for around 10 minutes</w:t>
+      </w:r>
+      <w:r>
+        <w:t xml:space="preserve"> sometime soon to </w:t>
+      </w:r>
+      <w:r>
+        <w:t>further discuss</w:t>
+      </w:r>
+      <w:r>
+        <w:t xml:space="preserve"> this amazing emerging product (whenever and wherever you are free)</w:t>
+      </w:r>
+      <w:r>
+        <w:t>.  My number is __[</w:t>
+      </w:r>
+      <w:r>
+        <w:t xml:space="preserve">phone </w:t>
+      </w:r>
+      <w:r>
+        <w:t>number]__.</w:t>
+      </w:r>
+      <w:r>
+        <w:t xml:space="preserve">  Please feel free to shoot me a text </w:t>
+      </w:r>
+      <w:r>
+        <w:t>about when you can meet, and thanks in advance for your collaboration.</w:t>
+      </w:r>
+    </w:p>
+    <w:p/>
+    <w:p>
+      <w:r>
+        <w:t>Best,</w:t>
+      </w:r>
+    </w:p>
+    <w:p/>
+    <w:p>
+      <w:r>
+        <w:t>__[name]__</w:t>
+      </w:r>
+    </w:p>
+    <w:p>
+      <w:r>
+        <w:t>ProspectAve Designer</w:t>
+      </w:r>
+    </w:p>
+    <w:p/>
+    <w:p/>
+    <w:p/>
+    <w:p>
+      <w:pPr>
+        <w:rPr>
+          <w:b/>
+        </w:rPr>
+      </w:pPr>
+      <w:r>
+        <w:rPr>
+          <w:b/>
+        </w:rPr>
+        <w:t xml:space="preserve">MODERATELY </w:t>
+      </w:r>
+      <w:r>
+        <w:rPr>
+          <w:b/>
+        </w:rPr>
+        <w:t xml:space="preserve">FORMAL (for </w:t>
+      </w:r>
+      <w:r>
+        <w:rPr>
+          <w:b/>
+        </w:rPr>
+        <w:t>typical bickers</w:t>
+      </w:r>
+      <w:r>
+        <w:rPr>
+          <w:b/>
+        </w:rPr>
+        <w:t>)</w:t>
+      </w:r>
+      <w:r>
+        <w:rPr>
+          <w:b/>
+        </w:rPr>
+        <w:t>:</w:t>
+      </w:r>
+    </w:p>
+    <w:p/>
+    <w:p>
+      <w:r>
+        <w:t>Subject: __[club]__’s Participation in ProspectAve</w:t>
+      </w:r>
+    </w:p>
+    <w:p/>
+    <w:p/>
+    <w:p>
+      <w:r>
+        <w:t>Dear __[officer name]__,</w:t>
+      </w:r>
+    </w:p>
+    <w:p/>
+    <w:p>
+      <w:r>
+        <w:t xml:space="preserve">I hope this email finds you well!  My name is __[name]__ and I am part of the design team of the upcoming Princeton web app </w:t>
+      </w:r>
+      <w:r>
+        <w:rPr>
+          <w:b/>
+        </w:rPr>
+        <w:t>ProspectAve</w:t>
+      </w:r>
+      <w:r>
+        <w:t>.  We are emailing you because you are an officer of __[club]__ and we were hoping you could help us collect some information about __[club]__’s openings in the upcoming weeks.</w:t>
+      </w:r>
+    </w:p>
+    <w:p/>
+    <w:p>
+      <w:r>
+        <w:lastRenderedPageBreak/>
+        <w:t>The goal of ProspectAve is to make planning nights out a little easier: our project aims to provide an online platform that allows students to view information about when a club is open and what is needed to get in through a very user-friendly map.  This way, members can plan ahead for when to hoard up list spots or passes, and non-members will know when to ask for passes/list spots for those coveted nights.  To this end, we will just need a little help filling our database about __[club]__’s openings.  Don’t worry, our data entry system is entirely painless and easy to use!</w:t>
+      </w:r>
+    </w:p>
+    <w:p/>
+    <w:p>
+      <w:r>
+        <w:t xml:space="preserve">Our alpha product is currently live at </w:t>
+      </w:r>
+      <w:r>
+        <w:rPr>
+          <w:u w:val="single"/>
+        </w:rPr>
+        <w:t>prospectave.io</w:t>
+      </w:r>
+      <w:r>
+        <w:t xml:space="preserve"> (feel free to go check it out!) and we are close to our beta release.  We would love to </w:t>
+      </w:r>
+      <w:r>
+        <w:rPr>
+          <w:b/>
+        </w:rPr>
+        <w:t>meet for around 10 minutes</w:t>
+      </w:r>
+      <w:r>
+        <w:t xml:space="preserve"> sometime soon to further discuss this amazing emerging product (whenever and wherever you are free).  My number is __[</w:t>
+      </w:r>
+      <w:r>
+        <w:t xml:space="preserve">phone </w:t>
+      </w:r>
+      <w:r>
+        <w:t>number]__.  Please feel free to shoot me a text about when you can meet, and thanks in advance for your collaboration.</w:t>
+      </w:r>
+    </w:p>
+    <w:p/>
+    <w:p>
+      <w:r>
+        <w:t>Best,</w:t>
+      </w:r>
+    </w:p>
+    <w:p/>
+    <w:p>
+      <w:r>
+        <w:t>__[name]__</w:t>
+      </w:r>
+    </w:p>
+    <w:p>
+      <w:r>
+        <w:t>ProspectAve Designer</w:t>
+      </w:r>
+    </w:p>
+    <w:p/>
+    <w:p/>
+    <w:p/>
+    <w:p>
+      <w:pPr>
+        <w:rPr>
+          <w:b/>
+        </w:rPr>
+      </w:pPr>
+      <w:r>
+        <w:rPr>
+          <w:b/>
+        </w:rPr>
+        <w:t>LESS FORMAL</w:t>
+      </w:r>
+      <w:r>
+        <w:rPr>
+          <w:b/>
+        </w:rPr>
+        <w:t xml:space="preserve"> (for </w:t>
+      </w:r>
+      <w:r>
+        <w:rPr>
+          <w:b/>
+        </w:rPr>
+        <w:t>more exclusive clients)</w:t>
+      </w:r>
+      <w:r>
+        <w:rPr>
+          <w:b/>
+        </w:rPr>
+        <w:t>:</w:t>
+      </w:r>
+    </w:p>
+    <w:p>
+      <w:r>
+        <w:t>Subject: __[club]__’s Participation in ProspectAve</w:t>
+      </w:r>
+    </w:p>
+    <w:p/>
+    <w:p/>
+    <w:p>
+      <w:r>
+        <w:t>Dear __[officer name]__,</w:t>
+      </w:r>
+    </w:p>
+    <w:p/>
+    <w:p>
+      <w:r>
+        <w:t>I</w:t>
+      </w:r>
+      <w:r>
+        <w:t xml:space="preserve"> hope this email finds you well. </w:t>
+      </w:r>
+      <w:r>
+        <w:t xml:space="preserve"> My name is __[name]__ and I am part of the design team of the upcoming Princeton web app </w:t>
+      </w:r>
+      <w:r>
+        <w:rPr>
+          <w:b/>
+        </w:rPr>
+        <w:t>ProspectAve</w:t>
+      </w:r>
+      <w:r>
+        <w:t>.  We are emailing you because you are an officer of __[club]__ and we were hoping you could help us collect some information about __[club]__’s openings in the upcoming weeks.</w:t>
+      </w:r>
+    </w:p>
+    <w:p/>
+    <w:p>
+      <w:r>
+        <w:t>O</w:t>
+      </w:r>
+      <w:r>
+        <w:t>ur project aims to provide an online platform that allows students to view information about when a club is open and what is needed to get in through a very user-friendly map.  This way, members can plan ahead for when to hoard up list spots or passes, and non-members will know when to ask for passes/list spots for those coveted nights.</w:t>
+      </w:r>
+      <w:r>
+        <w:t xml:space="preserve">  We just need a little bit of help filling our database about __[club]__ events and were hoping you could provide some assassitance.</w:t>
+      </w:r>
       <w:bookmarkStart w:id="0" w:name="_GoBack"/>
       <w:bookmarkEnd w:id="0"/>
     </w:p>
-    <w:p>
-      <w:r>
-        <w:t xml:space="preserve">Dear </w:t>
-      </w:r>
-      <w:r>
-        <w:t>__[officer name]__,</w:t>
-      </w:r>
-    </w:p>
-    <w:p/>
-    <w:p>
-      <w:r>
-        <w:t>I</w:t>
-      </w:r>
-      <w:r>
-        <w:t xml:space="preserve"> hope this email finds you well!</w:t>
-      </w:r>
-      <w:r>
-        <w:t xml:space="preserve">  </w:t>
-      </w:r>
-      <w:r>
-        <w:t xml:space="preserve">My name is </w:t>
-      </w:r>
+    <w:p/>
+    <w:p>
+      <w:r>
+        <w:t xml:space="preserve">Our alpha product is currently live at </w:t>
+      </w:r>
+      <w:r>
+        <w:rPr>
+          <w:u w:val="single"/>
+        </w:rPr>
+        <w:t>prospectave.io</w:t>
+      </w:r>
+      <w:r>
+        <w:t xml:space="preserve"> (feel free to go check it out</w:t>
+      </w:r>
+      <w:r>
+        <w:t xml:space="preserve">) and we are close to our beta release.  We would love to </w:t>
+      </w:r>
+      <w:r>
+        <w:rPr>
+          <w:b/>
+        </w:rPr>
+        <w:t>meet for around 10 minutes</w:t>
+      </w:r>
+      <w:r>
+        <w:t xml:space="preserve"> sometime soon to further discuss this amazing emerging product (whenever and wherever you are free).  My number is __[</w:t>
+      </w:r>
+      <w:r>
+        <w:t xml:space="preserve">phone </w:t>
+      </w:r>
+      <w:r>
+        <w:t>number]__.  Please feel free to shoot me a text about when you can meet, and thanks in advance for your collaboration.</w:t>
+      </w:r>
+    </w:p>
+    <w:p/>
+    <w:p>
+      <w:r>
+        <w:t>Best,</w:t>
+      </w:r>
+    </w:p>
+    <w:p/>
+    <w:p>
       <w:r>
         <w:t>__[name]__</w:t>
       </w:r>
-      <w:r>
-        <w:t xml:space="preserve"> and I am part of</w:t>
-      </w:r>
-      <w:r>
-        <w:t xml:space="preserve"> the design team of the </w:t>
-      </w:r>
-      <w:r>
-        <w:t xml:space="preserve">upcoming </w:t>
-      </w:r>
-      <w:r>
-        <w:t xml:space="preserve">Princeton </w:t>
-      </w:r>
-      <w:r>
-        <w:t>web</w:t>
-      </w:r>
-      <w:r>
-        <w:t xml:space="preserve"> app </w:t>
-      </w:r>
-      <w:r>
-        <w:rPr>
-          <w:b/>
-        </w:rPr>
-        <w:t>ProspectAve</w:t>
-      </w:r>
-      <w:r>
-        <w:t xml:space="preserve">.  </w:t>
-      </w:r>
-      <w:r>
-        <w:t xml:space="preserve">We are emailing you because you are an officer </w:t>
-      </w:r>
-      <w:r>
-        <w:t>of</w:t>
-      </w:r>
-      <w:r>
-        <w:t xml:space="preserve"> </w:t>
-      </w:r>
-      <w:r>
-        <w:t>__[club]__</w:t>
-      </w:r>
-      <w:r>
-        <w:t xml:space="preserve"> and we were hoping you could </w:t>
-      </w:r>
-      <w:r>
-        <w:t>help us collect some advanced information about __[club]__’s openings in the upcoming weeks.</w:t>
-      </w:r>
-    </w:p>
-    <w:p/>
-    <w:p>
-      <w:r>
-        <w:t>We noticed that it can sometimes</w:t>
-      </w:r>
-      <w:r>
-        <w:t xml:space="preserve"> be confusing for [finish problem statement] (although most people know what is open when, there are some exceptions).  O</w:t>
-      </w:r>
-      <w:r>
-        <w:t xml:space="preserve">ur goal is to provide an </w:t>
-      </w:r>
-      <w:r>
-        <w:t xml:space="preserve">online platform that allows students </w:t>
-      </w:r>
-      <w:r>
-        <w:t>to view information about when a club is open and whether it</w:t>
-      </w:r>
-      <w:r>
-        <w:t xml:space="preserve"> is</w:t>
-      </w:r>
-      <w:r>
-        <w:t xml:space="preserve"> list/PUID </w:t>
-      </w:r>
-      <w:r>
-        <w:t>through</w:t>
-      </w:r>
-      <w:r>
-        <w:t xml:space="preserve"> a very user-friendly map.  This way club members can plan ahead for</w:t>
-      </w:r>
-      <w:r>
-        <w:t xml:space="preserve"> which passes to give out</w:t>
-      </w:r>
-      <w:r>
-        <w:t xml:space="preserve"> and non-members can easily plan where they are going on a night out</w:t>
-      </w:r>
-    </w:p>
-    <w:p/>
-    <w:p>
-      <w:r>
-        <w:t xml:space="preserve">Our </w:t>
-      </w:r>
-      <w:r>
-        <w:t>alpha</w:t>
-      </w:r>
-      <w:r>
-        <w:t xml:space="preserve"> </w:t>
-      </w:r>
-      <w:r>
-        <w:t>product</w:t>
-      </w:r>
-      <w:r>
-        <w:t xml:space="preserve"> is currently live at prospectave.io</w:t>
-      </w:r>
-      <w:r>
-        <w:t xml:space="preserve"> (feel free to go check it out!) and we are close to our beta release.</w:t>
-      </w:r>
-      <w:r>
-        <w:t xml:space="preserve">  We would love </w:t>
-      </w:r>
-      <w:r>
-        <w:t>to be able to meet for around 10 minutes sometime soon to talk more about this amazing emerging product (whenever and wherever you are free)</w:t>
-      </w:r>
-      <w:r>
-        <w:t>.  My number is __[number]__.</w:t>
-      </w:r>
-      <w:r>
-        <w:t xml:space="preserve">  Please feel free to shoot me a text </w:t>
-      </w:r>
-      <w:r>
-        <w:t>about when you can meet.</w:t>
-      </w:r>
-    </w:p>
+    </w:p>
+    <w:p>
+      <w:r>
+        <w:t>ProspectAve Designer</w:t>
+      </w:r>
+    </w:p>
+    <w:p/>
     <w:sectPr>
       <w:pgSz w:w="12240" w:h="15840"/>
       <w:pgMar w:top="1440" w:right="1440" w:bottom="1440" w:left="1440" w:header="720" w:footer="720" w:gutter="0"/>

--- a/EmailTemplate.docx
+++ b/EmailTemplate.docx
@@ -34,7 +34,15 @@
         <w:t xml:space="preserve">Dear </w:t>
       </w:r>
       <w:r>
-        <w:t>__[officer name]__,</w:t>
+        <w:t>_</w:t>
+      </w:r>
+      <w:proofErr w:type="gramStart"/>
+      <w:r>
+        <w:t>_[</w:t>
+      </w:r>
+      <w:proofErr w:type="gramEnd"/>
+      <w:r>
+        <w:t>officer name]__,</w:t>
       </w:r>
     </w:p>
     <w:p/>
@@ -187,7 +195,13 @@
         <w:t>prospectave.io</w:t>
       </w:r>
       <w:r>
-        <w:t xml:space="preserve"> (feel free to go check it out!) and we are close to our beta release.</w:t>
+        <w:t xml:space="preserve"> (</w:t>
+      </w:r>
+      <w:r>
+        <w:t>but with fake data)</w:t>
+      </w:r>
+      <w:r>
+        <w:t xml:space="preserve"> and we are close to our beta release.</w:t>
       </w:r>
       <w:r>
         <w:t xml:space="preserve">  We would love </w:t>
@@ -211,8 +225,13 @@
         <w:t xml:space="preserve"> this amazing emerging product (whenever and wherever you are free)</w:t>
       </w:r>
       <w:r>
-        <w:t>.  My number is __[</w:t>
-      </w:r>
+        <w:t>.  My number is _</w:t>
+      </w:r>
+      <w:proofErr w:type="gramStart"/>
+      <w:r>
+        <w:t>_[</w:t>
+      </w:r>
+      <w:proofErr w:type="gramEnd"/>
       <w:r>
         <w:t xml:space="preserve">phone </w:t>
       </w:r>
@@ -256,25 +275,7 @@
         <w:rPr>
           <w:b/>
         </w:rPr>
-        <w:t xml:space="preserve">MODERATELY </w:t>
-      </w:r>
-      <w:r>
-        <w:rPr>
-          <w:b/>
-        </w:rPr>
-        <w:t xml:space="preserve">FORMAL (for </w:t>
-      </w:r>
-      <w:r>
-        <w:rPr>
-          <w:b/>
-        </w:rPr>
-        <w:t>typical bickers</w:t>
-      </w:r>
-      <w:r>
-        <w:rPr>
-          <w:b/>
-        </w:rPr>
-        <w:t>)</w:t>
+        <w:t>MODERATELY FORMAL (for typical bickers)</w:t>
       </w:r>
       <w:r>
         <w:rPr>
@@ -293,7 +294,15 @@
     <w:p/>
     <w:p>
       <w:r>
-        <w:t>Dear __[officer name]__,</w:t>
+        <w:t>Dear _</w:t>
+      </w:r>
+      <w:proofErr w:type="gramStart"/>
+      <w:r>
+        <w:t>_[</w:t>
+      </w:r>
+      <w:proofErr w:type="gramEnd"/>
+      <w:r>
+        <w:t>officer name]__,</w:t>
       </w:r>
     </w:p>
     <w:p/>
@@ -330,7 +339,13 @@
         <w:t>prospectave.io</w:t>
       </w:r>
       <w:r>
-        <w:t xml:space="preserve"> (feel free to go check it out!) and we are close to our beta release.  We would love to </w:t>
+        <w:t xml:space="preserve"> (</w:t>
+      </w:r>
+      <w:r>
+        <w:t>but with fake data)</w:t>
+      </w:r>
+      <w:r>
+        <w:t xml:space="preserve"> and we are close to our beta release.  We would love to </w:t>
       </w:r>
       <w:r>
         <w:rPr>
@@ -339,8 +354,13 @@
         <w:t>meet for around 10 minutes</w:t>
       </w:r>
       <w:r>
-        <w:t xml:space="preserve"> sometime soon to further discuss this amazing emerging product (whenever and wherever you are free).  My number is __[</w:t>
-      </w:r>
+        <w:t xml:space="preserve"> sometime soon to further discuss this amazing emerging product (whenever and wherever you are free).  My number is _</w:t>
+      </w:r>
+      <w:proofErr w:type="gramStart"/>
+      <w:r>
+        <w:t>_[</w:t>
+      </w:r>
+      <w:proofErr w:type="gramEnd"/>
       <w:r>
         <w:t xml:space="preserve">phone </w:t>
       </w:r>
@@ -408,19 +428,21 @@
     <w:p/>
     <w:p>
       <w:r>
-        <w:t>Dear __[officer name]__,</w:t>
-      </w:r>
-    </w:p>
-    <w:p/>
-    <w:p>
-      <w:r>
-        <w:t>I</w:t>
-      </w:r>
-      <w:r>
-        <w:t xml:space="preserve"> hope this email finds you well. </w:t>
-      </w:r>
-      <w:r>
-        <w:t xml:space="preserve"> My name is __[name]__ and I am part of the design team of the upcoming Princeton web app </w:t>
+        <w:t>Dear _</w:t>
+      </w:r>
+      <w:proofErr w:type="gramStart"/>
+      <w:r>
+        <w:t>_[</w:t>
+      </w:r>
+      <w:proofErr w:type="gramEnd"/>
+      <w:r>
+        <w:t>officer name]__,</w:t>
+      </w:r>
+    </w:p>
+    <w:p/>
+    <w:p>
+      <w:r>
+        <w:t xml:space="preserve">I hope this email finds you well.  My name is __[name]__ and I am part of the design team of the upcoming Princeton web app </w:t>
       </w:r>
       <w:r>
         <w:rPr>
@@ -435,16 +457,16 @@
     <w:p/>
     <w:p>
       <w:r>
-        <w:t>O</w:t>
-      </w:r>
-      <w:r>
-        <w:t>ur project aims to provide an online platform that allows students to view information about when a club is open and what is needed to get in through a very user-friendly map.  This way, members can plan ahead for when to hoard up list spots or passes, and non-members will know when to ask for passes/list spots for those coveted nights.</w:t>
-      </w:r>
-      <w:r>
-        <w:t xml:space="preserve">  We just need a little bit of help filling our database about __[club]__ events and were hoping you could provide some assassitance.</w:t>
+        <w:t xml:space="preserve">Our project aims to provide an online platform that allows students to view information about when a club is open and what is needed to get in through a very user-friendly map.  This way, members can plan ahead for when to hoard up list spots or passes, and non-members will know when to ask for passes/list spots for those coveted nights.  We just need a little bit of help filling our database about __[club]__ events and were hoping you could provide some </w:t>
+      </w:r>
+      <w:r>
+        <w:t>assistance</w:t>
       </w:r>
       <w:bookmarkStart w:id="0" w:name="_GoBack"/>
       <w:bookmarkEnd w:id="0"/>
+      <w:r>
+        <w:t>.</w:t>
+      </w:r>
     </w:p>
     <w:p/>
     <w:p>
@@ -458,7 +480,10 @@
         <w:t>prospectave.io</w:t>
       </w:r>
       <w:r>
-        <w:t xml:space="preserve"> (feel free to go check it out</w:t>
+        <w:t xml:space="preserve"> (</w:t>
+      </w:r>
+      <w:r>
+        <w:t>but with fake data</w:t>
       </w:r>
       <w:r>
         <w:t xml:space="preserve">) and we are close to our beta release.  We would love to </w:t>
@@ -470,13 +495,15 @@
         <w:t>meet for around 10 minutes</w:t>
       </w:r>
       <w:r>
-        <w:t xml:space="preserve"> sometime soon to further discuss this amazing emerging product (whenever and wherever you are free).  My number is __[</w:t>
-      </w:r>
-      <w:r>
-        <w:t xml:space="preserve">phone </w:t>
-      </w:r>
-      <w:r>
-        <w:t>number]__.  Please feel free to shoot me a text about when you can meet, and thanks in advance for your collaboration.</w:t>
+        <w:t xml:space="preserve"> sometime soon to further discuss this amazing emerging product (whenever and wherever you are free).  My number is _</w:t>
+      </w:r>
+      <w:proofErr w:type="gramStart"/>
+      <w:r>
+        <w:t>_[</w:t>
+      </w:r>
+      <w:proofErr w:type="gramEnd"/>
+      <w:r>
+        <w:t>phone number]__.  Please feel free to shoot me a text about when you can meet, and thanks in advance for your collaboration.</w:t>
       </w:r>
     </w:p>
     <w:p/>

--- a/EmailTemplate.docx
+++ b/EmailTemplate.docx
@@ -34,15 +34,7 @@
         <w:t xml:space="preserve">Dear </w:t>
       </w:r>
       <w:r>
-        <w:t>_</w:t>
-      </w:r>
-      <w:proofErr w:type="gramStart"/>
-      <w:r>
-        <w:t>_[</w:t>
-      </w:r>
-      <w:proofErr w:type="gramEnd"/>
-      <w:r>
-        <w:t>officer name]__,</w:t>
+        <w:t>__[officer name]__,</w:t>
       </w:r>
     </w:p>
     <w:p/>
@@ -177,7 +169,7 @@
         <w:t xml:space="preserve">Our </w:t>
       </w:r>
       <w:r>
-        <w:t>alpha</w:t>
+        <w:t>beta</w:t>
       </w:r>
       <w:r>
         <w:t xml:space="preserve"> </w:t>
@@ -195,13 +187,16 @@
         <w:t>prospectave.io</w:t>
       </w:r>
       <w:r>
-        <w:t xml:space="preserve"> (</w:t>
-      </w:r>
-      <w:r>
-        <w:t>but with fake data)</w:t>
-      </w:r>
-      <w:r>
-        <w:t xml:space="preserve"> and we are close to our beta release.</w:t>
+        <w:t xml:space="preserve"> </w:t>
+      </w:r>
+      <w:r>
+        <w:t xml:space="preserve">and we are close to our </w:t>
+      </w:r>
+      <w:r>
+        <w:t>final</w:t>
+      </w:r>
+      <w:r>
+        <w:t xml:space="preserve"> release.</w:t>
       </w:r>
       <w:r>
         <w:t xml:space="preserve">  We would love </w:t>
@@ -225,13 +220,8 @@
         <w:t xml:space="preserve"> this amazing emerging product (whenever and wherever you are free)</w:t>
       </w:r>
       <w:r>
-        <w:t>.  My number is _</w:t>
-      </w:r>
-      <w:proofErr w:type="gramStart"/>
-      <w:r>
-        <w:t>_[</w:t>
-      </w:r>
-      <w:proofErr w:type="gramEnd"/>
+        <w:t>.  My number is __[</w:t>
+      </w:r>
       <w:r>
         <w:t xml:space="preserve">phone </w:t>
       </w:r>
@@ -294,15 +284,7 @@
     <w:p/>
     <w:p>
       <w:r>
-        <w:t>Dear _</w:t>
-      </w:r>
-      <w:proofErr w:type="gramStart"/>
-      <w:r>
-        <w:t>_[</w:t>
-      </w:r>
-      <w:proofErr w:type="gramEnd"/>
-      <w:r>
-        <w:t>officer name]__,</w:t>
+        <w:t>Dear __[officer name]__,</w:t>
       </w:r>
     </w:p>
     <w:p/>
@@ -330,7 +312,13 @@
     <w:p/>
     <w:p>
       <w:r>
-        <w:t xml:space="preserve">Our alpha product is currently live at </w:t>
+        <w:t xml:space="preserve">Our </w:t>
+      </w:r>
+      <w:r>
+        <w:t>beta</w:t>
+      </w:r>
+      <w:r>
+        <w:t xml:space="preserve"> product is currently live at </w:t>
       </w:r>
       <w:r>
         <w:rPr>
@@ -339,154 +327,153 @@
         <w:t>prospectave.io</w:t>
       </w:r>
       <w:r>
+        <w:t xml:space="preserve">  and we are close to our </w:t>
+      </w:r>
+      <w:r>
+        <w:t xml:space="preserve">final </w:t>
+      </w:r>
+      <w:r>
+        <w:t xml:space="preserve">release.  We would love to </w:t>
+      </w:r>
+      <w:r>
+        <w:rPr>
+          <w:b/>
+        </w:rPr>
+        <w:t>meet for around 10 minutes</w:t>
+      </w:r>
+      <w:r>
+        <w:t xml:space="preserve"> sometime soon to further discuss this amazing emerging product (whenever and wherever you are free).  My number is __[</w:t>
+      </w:r>
+      <w:r>
+        <w:t xml:space="preserve">phone </w:t>
+      </w:r>
+      <w:r>
+        <w:t>number]__.  Please feel free to shoot me a text about when you can meet, and thanks in advance for your collaboration.</w:t>
+      </w:r>
+    </w:p>
+    <w:p/>
+    <w:p>
+      <w:r>
+        <w:t>Best,</w:t>
+      </w:r>
+    </w:p>
+    <w:p/>
+    <w:p>
+      <w:r>
+        <w:t>__[name]__</w:t>
+      </w:r>
+    </w:p>
+    <w:p>
+      <w:r>
+        <w:t>ProspectAve Designer</w:t>
+      </w:r>
+    </w:p>
+    <w:p/>
+    <w:p/>
+    <w:p/>
+    <w:p>
+      <w:pPr>
+        <w:rPr>
+          <w:b/>
+        </w:rPr>
+      </w:pPr>
+      <w:r>
+        <w:rPr>
+          <w:b/>
+        </w:rPr>
+        <w:t>LESS FORMAL</w:t>
+      </w:r>
+      <w:r>
+        <w:rPr>
+          <w:b/>
+        </w:rPr>
+        <w:t xml:space="preserve"> (for </w:t>
+      </w:r>
+      <w:r>
+        <w:rPr>
+          <w:b/>
+        </w:rPr>
+        <w:t>more exclusive clients)</w:t>
+      </w:r>
+      <w:r>
+        <w:rPr>
+          <w:b/>
+        </w:rPr>
+        <w:t>:</w:t>
+      </w:r>
+    </w:p>
+    <w:p>
+      <w:r>
+        <w:t>Subject: __[club]__’s Participation in ProspectAve</w:t>
+      </w:r>
+    </w:p>
+    <w:p/>
+    <w:p/>
+    <w:p>
+      <w:r>
+        <w:t>Dear __[officer name]__,</w:t>
+      </w:r>
+    </w:p>
+    <w:p/>
+    <w:p>
+      <w:r>
+        <w:t xml:space="preserve">I hope this email finds you well.  My name is __[name]__ and I am part of the design team of the upcoming Princeton web app </w:t>
+      </w:r>
+      <w:r>
+        <w:rPr>
+          <w:b/>
+        </w:rPr>
+        <w:t>ProspectAve</w:t>
+      </w:r>
+      <w:r>
+        <w:t>.  We are emailing you because you are an officer of __[club]__ and we were hoping you could help us collect some information about __[club]__’s openings in the upcoming weeks.</w:t>
+      </w:r>
+    </w:p>
+    <w:p/>
+    <w:p>
+      <w:r>
+        <w:t xml:space="preserve">Our project aims to provide an online platform that allows students to view information about when a club is open and what is needed to get in through a very user-friendly map.  This way, members can plan ahead for when to hoard up list spots or passes, and non-members will know when to ask for passes/list spots for those coveted nights.  We just need a little bit of help filling our database about __[club]__ events and were hoping you could provide some </w:t>
+      </w:r>
+      <w:r>
+        <w:t>assistance</w:t>
+      </w:r>
+      <w:r>
+        <w:t>.</w:t>
+      </w:r>
+    </w:p>
+    <w:p/>
+    <w:p>
+      <w:r>
+        <w:t xml:space="preserve">Our </w:t>
+      </w:r>
+      <w:r>
+        <w:t>beta</w:t>
+      </w:r>
+      <w:r>
+        <w:t xml:space="preserve"> product is currently live at </w:t>
+      </w:r>
+      <w:r>
+        <w:rPr>
+          <w:u w:val="single"/>
+        </w:rPr>
+        <w:t>prospectave.io</w:t>
+      </w:r>
+      <w:r>
         <w:t xml:space="preserve"> (</w:t>
       </w:r>
       <w:r>
-        <w:t>but with fake data)</w:t>
-      </w:r>
-      <w:r>
-        <w:t xml:space="preserve"> and we are close to our beta release.  We would love to </w:t>
-      </w:r>
-      <w:r>
-        <w:rPr>
-          <w:b/>
-        </w:rPr>
-        <w:t>meet for around 10 minutes</w:t>
-      </w:r>
-      <w:r>
-        <w:t xml:space="preserve"> sometime soon to further discuss this amazing emerging product (whenever and wherever you are free).  My number is _</w:t>
-      </w:r>
-      <w:proofErr w:type="gramStart"/>
-      <w:r>
-        <w:t>_[</w:t>
-      </w:r>
-      <w:proofErr w:type="gramEnd"/>
-      <w:r>
-        <w:t xml:space="preserve">phone </w:t>
-      </w:r>
-      <w:r>
-        <w:t>number]__.  Please feel free to shoot me a text about when you can meet, and thanks in advance for your collaboration.</w:t>
-      </w:r>
-    </w:p>
-    <w:p/>
-    <w:p>
-      <w:r>
-        <w:t>Best,</w:t>
-      </w:r>
-    </w:p>
-    <w:p/>
-    <w:p>
-      <w:r>
-        <w:t>__[name]__</w:t>
-      </w:r>
-    </w:p>
-    <w:p>
-      <w:r>
-        <w:t>ProspectAve Designer</w:t>
-      </w:r>
-    </w:p>
-    <w:p/>
-    <w:p/>
-    <w:p/>
-    <w:p>
-      <w:pPr>
-        <w:rPr>
-          <w:b/>
-        </w:rPr>
-      </w:pPr>
-      <w:r>
-        <w:rPr>
-          <w:b/>
-        </w:rPr>
-        <w:t>LESS FORMAL</w:t>
-      </w:r>
-      <w:r>
-        <w:rPr>
-          <w:b/>
-        </w:rPr>
-        <w:t xml:space="preserve"> (for </w:t>
-      </w:r>
-      <w:r>
-        <w:rPr>
-          <w:b/>
-        </w:rPr>
-        <w:t>more exclusive clients)</w:t>
-      </w:r>
-      <w:r>
-        <w:rPr>
-          <w:b/>
-        </w:rPr>
-        <w:t>:</w:t>
-      </w:r>
-    </w:p>
-    <w:p>
-      <w:r>
-        <w:t>Subject: __[club]__’s Participation in ProspectAve</w:t>
-      </w:r>
-    </w:p>
-    <w:p/>
-    <w:p/>
-    <w:p>
-      <w:r>
-        <w:t>Dear _</w:t>
-      </w:r>
-      <w:proofErr w:type="gramStart"/>
-      <w:r>
-        <w:t>_[</w:t>
-      </w:r>
-      <w:proofErr w:type="gramEnd"/>
-      <w:r>
-        <w:t>officer name]__,</w:t>
-      </w:r>
-    </w:p>
-    <w:p/>
-    <w:p>
-      <w:r>
-        <w:t xml:space="preserve">I hope this email finds you well.  My name is __[name]__ and I am part of the design team of the upcoming Princeton web app </w:t>
-      </w:r>
-      <w:r>
-        <w:rPr>
-          <w:b/>
-        </w:rPr>
-        <w:t>ProspectAve</w:t>
-      </w:r>
-      <w:r>
-        <w:t>.  We are emailing you because you are an officer of __[club]__ and we were hoping you could help us collect some information about __[club]__’s openings in the upcoming weeks.</w:t>
-      </w:r>
-    </w:p>
-    <w:p/>
-    <w:p>
-      <w:r>
-        <w:t xml:space="preserve">Our project aims to provide an online platform that allows students to view information about when a club is open and what is needed to get in through a very user-friendly map.  This way, members can plan ahead for when to hoard up list spots or passes, and non-members will know when to ask for passes/list spots for those coveted nights.  We just need a little bit of help filling our database about __[club]__ events and were hoping you could provide some </w:t>
-      </w:r>
-      <w:r>
-        <w:t>assistance</w:t>
+        <w:t>but with fake data</w:t>
+      </w:r>
+      <w:r>
+        <w:t xml:space="preserve">) and we are close to our </w:t>
+      </w:r>
+      <w:r>
+        <w:t>final</w:t>
       </w:r>
       <w:bookmarkStart w:id="0" w:name="_GoBack"/>
       <w:bookmarkEnd w:id="0"/>
       <w:r>
-        <w:t>.</w:t>
-      </w:r>
-    </w:p>
-    <w:p/>
-    <w:p>
-      <w:r>
-        <w:t xml:space="preserve">Our alpha product is currently live at </w:t>
-      </w:r>
-      <w:r>
-        <w:rPr>
-          <w:u w:val="single"/>
-        </w:rPr>
-        <w:t>prospectave.io</w:t>
-      </w:r>
-      <w:r>
-        <w:t xml:space="preserve"> (</w:t>
-      </w:r>
-      <w:r>
-        <w:t>but with fake data</w:t>
-      </w:r>
-      <w:r>
-        <w:t xml:space="preserve">) and we are close to our beta release.  We would love to </w:t>
+        <w:t xml:space="preserve"> release.  We would love to </w:t>
       </w:r>
       <w:r>
         <w:rPr>
@@ -495,15 +482,7 @@
         <w:t>meet for around 10 minutes</w:t>
       </w:r>
       <w:r>
-        <w:t xml:space="preserve"> sometime soon to further discuss this amazing emerging product (whenever and wherever you are free).  My number is _</w:t>
-      </w:r>
-      <w:proofErr w:type="gramStart"/>
-      <w:r>
-        <w:t>_[</w:t>
-      </w:r>
-      <w:proofErr w:type="gramEnd"/>
-      <w:r>
-        <w:t>phone number]__.  Please feel free to shoot me a text about when you can meet, and thanks in advance for your collaboration.</w:t>
+        <w:t xml:space="preserve"> sometime soon to further discuss this amazing emerging product (whenever and wherever you are free).  My number is __[phone number]__.  Please feel free to shoot me a text about when you can meet, and thanks in advance for your collaboration.</w:t>
       </w:r>
     </w:p>
     <w:p/>
